--- a/Materal/Materal.WordHelper.Example/Data/本年度支部工作计划-模板.docx
+++ b/Materal/Materal.WordHelper.Example/Data/本年度支部工作计划-模板.docx
@@ -58,9 +58,17 @@
           <w:sz w:val="28"/>
           <w:szCs w:val="28"/>
         </w:rPr>
-        <w:t>啦啦啦啦啦啦啦</w:t>
+        <w:t>啦</w:t>
       </w:r>
       <w:proofErr w:type="gramEnd"/>
+      <w:r>
+        <w:rPr>
+          <w:rFonts w:ascii="宋体" w:eastAsia="宋体" w:hAnsi="宋体" w:hint="eastAsia"/>
+          <w:sz w:val="28"/>
+          <w:szCs w:val="28"/>
+        </w:rPr>
+        <w:t>啦啦啦啦啦啦</w:t>
+      </w:r>
     </w:p>
     <w:p>
       <w:pPr>
@@ -181,14 +189,15 @@
         <w:tblLook w:val="04A0" w:firstRow="1" w:lastRow="0" w:firstColumn="1" w:lastColumn="0" w:noHBand="0" w:noVBand="1"/>
       </w:tblPr>
       <w:tblGrid>
-        <w:gridCol w:w="2765"/>
-        <w:gridCol w:w="2765"/>
-        <w:gridCol w:w="2766"/>
+        <w:gridCol w:w="1079"/>
+        <w:gridCol w:w="2375"/>
+        <w:gridCol w:w="2282"/>
+        <w:gridCol w:w="2560"/>
       </w:tblGrid>
       <w:tr>
         <w:tc>
           <w:tcPr>
-            <w:tcW w:w="2765" w:type="dxa"/>
+            <w:tcW w:w="1079" w:type="dxa"/>
             <w:vMerge w:val="restart"/>
             <w:vAlign w:val="center"/>
           </w:tcPr>
@@ -196,24 +205,57 @@
             <w:pPr>
               <w:jc w:val="center"/>
               <w:rPr>
-                <w:rFonts w:ascii="宋体" w:eastAsia="宋体" w:hAnsi="宋体"/>
-                <w:sz w:val="28"/>
-                <w:szCs w:val="28"/>
-              </w:rPr>
-            </w:pPr>
-            <w:r>
-              <w:rPr>
                 <w:rFonts w:ascii="宋体" w:eastAsia="宋体" w:hAnsi="宋体" w:hint="eastAsia"/>
                 <w:sz w:val="28"/>
                 <w:szCs w:val="28"/>
               </w:rPr>
+            </w:pPr>
+            <w:r>
+              <w:rPr>
+                <w:rFonts w:ascii="宋体" w:eastAsia="宋体" w:hAnsi="宋体" w:hint="eastAsia"/>
+                <w:sz w:val="28"/>
+                <w:szCs w:val="28"/>
+              </w:rPr>
+              <w:t>1</w:t>
+            </w:r>
+            <w:r>
+              <w:rPr>
+                <w:rFonts w:ascii="宋体" w:eastAsia="宋体" w:hAnsi="宋体"/>
+                <w:sz w:val="28"/>
+                <w:szCs w:val="28"/>
+              </w:rPr>
+              <w:t>11</w:t>
+            </w:r>
+          </w:p>
+        </w:tc>
+        <w:tc>
+          <w:tcPr>
+            <w:tcW w:w="2375" w:type="dxa"/>
+            <w:vMerge w:val="restart"/>
+            <w:vAlign w:val="center"/>
+          </w:tcPr>
+          <w:p>
+            <w:pPr>
+              <w:jc w:val="center"/>
+              <w:rPr>
+                <w:rFonts w:ascii="宋体" w:eastAsia="宋体" w:hAnsi="宋体"/>
+                <w:sz w:val="28"/>
+                <w:szCs w:val="28"/>
+              </w:rPr>
+            </w:pPr>
+            <w:r>
+              <w:rPr>
+                <w:rFonts w:ascii="宋体" w:eastAsia="宋体" w:hAnsi="宋体" w:hint="eastAsia"/>
+                <w:sz w:val="28"/>
+                <w:szCs w:val="28"/>
+              </w:rPr>
               <w:t>姓名</w:t>
             </w:r>
           </w:p>
         </w:tc>
         <w:tc>
           <w:tcPr>
-            <w:tcW w:w="5531" w:type="dxa"/>
+            <w:tcW w:w="4842" w:type="dxa"/>
             <w:gridSpan w:val="2"/>
             <w:vAlign w:val="center"/>
           </w:tcPr>
@@ -234,13 +276,29 @@
               </w:rPr>
               <w:t>其他信息</w:t>
             </w:r>
+            <w:r>
+              <w:rPr>
+                <w:rFonts w:ascii="宋体" w:eastAsia="宋体" w:hAnsi="宋体" w:hint="eastAsia"/>
+                <w:sz w:val="28"/>
+                <w:szCs w:val="28"/>
+              </w:rPr>
+              <w:t>{</w:t>
+            </w:r>
+            <w:r>
+              <w:rPr>
+                <w:rFonts w:ascii="宋体" w:eastAsia="宋体" w:hAnsi="宋体"/>
+                <w:sz w:val="28"/>
+                <w:szCs w:val="28"/>
+              </w:rPr>
+              <w:t>$Content}</w:t>
+            </w:r>
           </w:p>
         </w:tc>
       </w:tr>
       <w:tr>
         <w:tc>
           <w:tcPr>
-            <w:tcW w:w="2765" w:type="dxa"/>
+            <w:tcW w:w="1079" w:type="dxa"/>
             <w:vMerge/>
           </w:tcPr>
           <w:p>
@@ -256,7 +314,23 @@
         </w:tc>
         <w:tc>
           <w:tcPr>
-            <w:tcW w:w="2765" w:type="dxa"/>
+            <w:tcW w:w="2375" w:type="dxa"/>
+            <w:vMerge/>
+          </w:tcPr>
+          <w:p>
+            <w:pPr>
+              <w:jc w:val="left"/>
+              <w:rPr>
+                <w:rFonts w:ascii="宋体" w:eastAsia="宋体" w:hAnsi="宋体"/>
+                <w:sz w:val="28"/>
+                <w:szCs w:val="28"/>
+              </w:rPr>
+            </w:pPr>
+          </w:p>
+        </w:tc>
+        <w:tc>
+          <w:tcPr>
+            <w:tcW w:w="2282" w:type="dxa"/>
             <w:vAlign w:val="center"/>
           </w:tcPr>
           <w:p>
@@ -280,7 +354,7 @@
         </w:tc>
         <w:tc>
           <w:tcPr>
-            <w:tcW w:w="2766" w:type="dxa"/>
+            <w:tcW w:w="2560" w:type="dxa"/>
             <w:vAlign w:val="center"/>
           </w:tcPr>
           <w:p>
@@ -306,7 +380,8 @@
       <w:tr>
         <w:tc>
           <w:tcPr>
-            <w:tcW w:w="2765" w:type="dxa"/>
+            <w:tcW w:w="1079" w:type="dxa"/>
+            <w:vMerge/>
           </w:tcPr>
           <w:p>
             <w:pPr>
@@ -317,6 +392,21 @@
                 <w:szCs w:val="28"/>
               </w:rPr>
             </w:pPr>
+          </w:p>
+        </w:tc>
+        <w:tc>
+          <w:tcPr>
+            <w:tcW w:w="2375" w:type="dxa"/>
+          </w:tcPr>
+          <w:p>
+            <w:pPr>
+              <w:jc w:val="left"/>
+              <w:rPr>
+                <w:rFonts w:ascii="宋体" w:eastAsia="宋体" w:hAnsi="宋体"/>
+                <w:sz w:val="28"/>
+                <w:szCs w:val="28"/>
+              </w:rPr>
+            </w:pPr>
             <w:r>
               <w:rPr>
                 <w:rFonts w:ascii="宋体" w:eastAsia="宋体" w:hAnsi="宋体" w:hint="eastAsia"/>
@@ -337,16 +427,47 @@
         </w:tc>
         <w:tc>
           <w:tcPr>
-            <w:tcW w:w="2765" w:type="dxa"/>
+            <w:tcW w:w="2282" w:type="dxa"/>
           </w:tcPr>
           <w:p>
             <w:pPr>
               <w:jc w:val="left"/>
               <w:rPr>
+                <w:rFonts w:ascii="宋体" w:eastAsia="宋体" w:hAnsi="宋体"/>
+                <w:sz w:val="28"/>
+                <w:szCs w:val="28"/>
+              </w:rPr>
+            </w:pPr>
+            <w:r>
+              <w:rPr>
                 <w:rFonts w:ascii="宋体" w:eastAsia="宋体" w:hAnsi="宋体" w:hint="eastAsia"/>
                 <w:sz w:val="28"/>
                 <w:szCs w:val="28"/>
               </w:rPr>
+              <w:t>{</w:t>
+            </w:r>
+            <w:r>
+              <w:rPr>
+                <w:rFonts w:ascii="宋体" w:eastAsia="宋体" w:hAnsi="宋体"/>
+                <w:sz w:val="28"/>
+                <w:szCs w:val="28"/>
+              </w:rPr>
+              <w:t>$Table1.Age}</w:t>
+            </w:r>
+          </w:p>
+        </w:tc>
+        <w:tc>
+          <w:tcPr>
+            <w:tcW w:w="2560" w:type="dxa"/>
+          </w:tcPr>
+          <w:p>
+            <w:pPr>
+              <w:jc w:val="left"/>
+              <w:rPr>
+                <w:rFonts w:ascii="宋体" w:eastAsia="宋体" w:hAnsi="宋体"/>
+                <w:sz w:val="28"/>
+                <w:szCs w:val="28"/>
+              </w:rPr>
             </w:pPr>
             <w:r>
               <w:rPr>
@@ -362,48 +483,7 @@
                 <w:sz w:val="28"/>
                 <w:szCs w:val="28"/>
               </w:rPr>
-              <w:t>$Table1.Age}</w:t>
-            </w:r>
-          </w:p>
-        </w:tc>
-        <w:tc>
-          <w:tcPr>
-            <w:tcW w:w="2766" w:type="dxa"/>
-          </w:tcPr>
-          <w:p>
-            <w:pPr>
-              <w:jc w:val="left"/>
-              <w:rPr>
-                <w:rFonts w:ascii="宋体" w:eastAsia="宋体" w:hAnsi="宋体" w:hint="eastAsia"/>
-                <w:sz w:val="28"/>
-                <w:szCs w:val="28"/>
-              </w:rPr>
-            </w:pPr>
-            <w:r>
-              <w:rPr>
-                <w:rFonts w:ascii="宋体" w:eastAsia="宋体" w:hAnsi="宋体" w:hint="eastAsia"/>
-                <w:sz w:val="28"/>
-                <w:szCs w:val="28"/>
-              </w:rPr>
-              <w:t>{</w:t>
-            </w:r>
-            <w:r>
-              <w:rPr>
-                <w:rFonts w:ascii="宋体" w:eastAsia="宋体" w:hAnsi="宋体"/>
-                <w:sz w:val="28"/>
-                <w:szCs w:val="28"/>
-              </w:rPr>
-              <w:t>$Table1.Remar</w:t>
-            </w:r>
-            <w:bookmarkStart w:id="0" w:name="_GoBack"/>
-            <w:bookmarkEnd w:id="0"/>
-            <w:r>
-              <w:rPr>
-                <w:rFonts w:ascii="宋体" w:eastAsia="宋体" w:hAnsi="宋体"/>
-                <w:sz w:val="28"/>
-                <w:szCs w:val="28"/>
-              </w:rPr>
-              <w:t>k}</w:t>
+              <w:t>$Table1.Remark}</w:t>
             </w:r>
           </w:p>
         </w:tc>
@@ -616,6 +696,8 @@
           <w:szCs w:val="28"/>
         </w:rPr>
       </w:pPr>
+      <w:bookmarkStart w:id="0" w:name="_GoBack"/>
+      <w:bookmarkEnd w:id="0"/>
     </w:p>
     <w:sectPr>
       <w:pgSz w:w="11906" w:h="16838"/>
@@ -1475,7 +1557,7 @@
 </file>
 
 <file path=customXml/itemProps1.xml><?xml version="1.0" encoding="utf-8"?>
-<ds:datastoreItem xmlns:ds="http://schemas.openxmlformats.org/officeDocument/2006/customXml" ds:itemID="{D0033758-37AE-4F8D-A0B6-CDA81D64A11B}">
+<ds:datastoreItem xmlns:ds="http://schemas.openxmlformats.org/officeDocument/2006/customXml" ds:itemID="{9BD5C621-C700-4A1B-950A-D97148AF5E86}">
   <ds:schemaRefs>
     <ds:schemaRef ds:uri="http://schemas.openxmlformats.org/officeDocument/2006/bibliography"/>
   </ds:schemaRefs>

--- a/Materal/Materal.WordHelper.Example/Data/本年度支部工作计划-模板.docx
+++ b/Materal/Materal.WordHelper.Example/Data/本年度支部工作计划-模板.docx
@@ -205,7 +205,7 @@
             <w:pPr>
               <w:jc w:val="center"/>
               <w:rPr>
-                <w:rFonts w:ascii="宋体" w:eastAsia="宋体" w:hAnsi="宋体" w:hint="eastAsia"/>
+                <w:rFonts w:ascii="宋体" w:eastAsia="宋体" w:hAnsi="宋体"/>
                 <w:sz w:val="28"/>
                 <w:szCs w:val="28"/>
               </w:rPr>
@@ -387,11 +387,165 @@
             <w:pPr>
               <w:jc w:val="left"/>
               <w:rPr>
+                <w:rFonts w:ascii="宋体" w:eastAsia="宋体" w:hAnsi="宋体"/>
+                <w:sz w:val="28"/>
+                <w:szCs w:val="28"/>
+              </w:rPr>
+            </w:pPr>
+          </w:p>
+        </w:tc>
+        <w:tc>
+          <w:tcPr>
+            <w:tcW w:w="2375" w:type="dxa"/>
+          </w:tcPr>
+          <w:p>
+            <w:pPr>
+              <w:jc w:val="left"/>
+              <w:rPr>
+                <w:rFonts w:ascii="宋体" w:eastAsia="宋体" w:hAnsi="宋体"/>
+                <w:sz w:val="28"/>
+                <w:szCs w:val="28"/>
+              </w:rPr>
+            </w:pPr>
+            <w:r>
+              <w:rPr>
                 <w:rFonts w:ascii="宋体" w:eastAsia="宋体" w:hAnsi="宋体" w:hint="eastAsia"/>
                 <w:sz w:val="28"/>
                 <w:szCs w:val="28"/>
               </w:rPr>
-            </w:pPr>
+              <w:t>{</w:t>
+            </w:r>
+            <w:r>
+              <w:rPr>
+                <w:rFonts w:ascii="宋体" w:eastAsia="宋体" w:hAnsi="宋体"/>
+                <w:sz w:val="28"/>
+                <w:szCs w:val="28"/>
+              </w:rPr>
+              <w:t>$</w:t>
+            </w:r>
+            <w:proofErr w:type="spellStart"/>
+            <w:r>
+              <w:rPr>
+                <w:rFonts w:ascii="宋体" w:eastAsia="宋体" w:hAnsi="宋体"/>
+                <w:sz w:val="28"/>
+                <w:szCs w:val="28"/>
+              </w:rPr>
+              <w:t>Table.Name</w:t>
+            </w:r>
+            <w:proofErr w:type="spellEnd"/>
+            <w:r>
+              <w:rPr>
+                <w:rFonts w:ascii="宋体" w:eastAsia="宋体" w:hAnsi="宋体"/>
+                <w:sz w:val="28"/>
+                <w:szCs w:val="28"/>
+              </w:rPr>
+              <w:t>}</w:t>
+            </w:r>
+          </w:p>
+        </w:tc>
+        <w:tc>
+          <w:tcPr>
+            <w:tcW w:w="2282" w:type="dxa"/>
+          </w:tcPr>
+          <w:p>
+            <w:pPr>
+              <w:jc w:val="left"/>
+              <w:rPr>
+                <w:rFonts w:ascii="宋体" w:eastAsia="宋体" w:hAnsi="宋体"/>
+                <w:sz w:val="28"/>
+                <w:szCs w:val="28"/>
+              </w:rPr>
+            </w:pPr>
+            <w:r>
+              <w:rPr>
+                <w:rFonts w:ascii="宋体" w:eastAsia="宋体" w:hAnsi="宋体" w:hint="eastAsia"/>
+                <w:sz w:val="28"/>
+                <w:szCs w:val="28"/>
+              </w:rPr>
+              <w:t>{</w:t>
+            </w:r>
+            <w:r>
+              <w:rPr>
+                <w:rFonts w:ascii="宋体" w:eastAsia="宋体" w:hAnsi="宋体"/>
+                <w:sz w:val="28"/>
+                <w:szCs w:val="28"/>
+              </w:rPr>
+              <w:t>$</w:t>
+            </w:r>
+            <w:proofErr w:type="spellStart"/>
+            <w:r>
+              <w:rPr>
+                <w:rFonts w:ascii="宋体" w:eastAsia="宋体" w:hAnsi="宋体"/>
+                <w:sz w:val="28"/>
+                <w:szCs w:val="28"/>
+              </w:rPr>
+              <w:t>Table.Age</w:t>
+            </w:r>
+            <w:proofErr w:type="spellEnd"/>
+            <w:r>
+              <w:rPr>
+                <w:rFonts w:ascii="宋体" w:eastAsia="宋体" w:hAnsi="宋体"/>
+                <w:sz w:val="28"/>
+                <w:szCs w:val="28"/>
+              </w:rPr>
+              <w:t>}</w:t>
+            </w:r>
+          </w:p>
+        </w:tc>
+        <w:tc>
+          <w:tcPr>
+            <w:tcW w:w="2560" w:type="dxa"/>
+          </w:tcPr>
+          <w:p>
+            <w:pPr>
+              <w:jc w:val="left"/>
+              <w:rPr>
+                <w:rFonts w:ascii="宋体" w:eastAsia="宋体" w:hAnsi="宋体"/>
+                <w:sz w:val="28"/>
+                <w:szCs w:val="28"/>
+              </w:rPr>
+            </w:pPr>
+            <w:r>
+              <w:rPr>
+                <w:rFonts w:ascii="宋体" w:eastAsia="宋体" w:hAnsi="宋体" w:hint="eastAsia"/>
+                <w:sz w:val="28"/>
+                <w:szCs w:val="28"/>
+              </w:rPr>
+              <w:t>{</w:t>
+            </w:r>
+            <w:r>
+              <w:rPr>
+                <w:rFonts w:ascii="宋体" w:eastAsia="宋体" w:hAnsi="宋体"/>
+                <w:sz w:val="28"/>
+                <w:szCs w:val="28"/>
+              </w:rPr>
+              <w:t>$Table.Remark}</w:t>
+            </w:r>
+          </w:p>
+        </w:tc>
+      </w:tr>
+      <w:tr>
+        <w:tc>
+          <w:tcPr>
+            <w:tcW w:w="1079" w:type="dxa"/>
+          </w:tcPr>
+          <w:p>
+            <w:pPr>
+              <w:jc w:val="left"/>
+              <w:rPr>
+                <w:rFonts w:ascii="宋体" w:eastAsia="宋体" w:hAnsi="宋体"/>
+                <w:sz w:val="28"/>
+                <w:szCs w:val="28"/>
+              </w:rPr>
+            </w:pPr>
+            <w:r>
+              <w:rPr>
+                <w:rFonts w:ascii="宋体" w:eastAsia="宋体" w:hAnsi="宋体" w:hint="eastAsia"/>
+                <w:sz w:val="28"/>
+                <w:szCs w:val="28"/>
+              </w:rPr>
+              <w:t>备注</w:t>
+            </w:r>
           </w:p>
         </w:tc>
         <w:tc>
@@ -409,10 +563,44 @@
             </w:pPr>
             <w:r>
               <w:rPr>
+                <w:rFonts w:ascii="宋体" w:eastAsia="宋体" w:hAnsi="宋体"/>
+                <w:sz w:val="28"/>
+                <w:szCs w:val="28"/>
+              </w:rPr>
+              <w:t>Q</w:t>
+            </w:r>
+            <w:r>
+              <w:rPr>
                 <w:rFonts w:ascii="宋体" w:eastAsia="宋体" w:hAnsi="宋体" w:hint="eastAsia"/>
                 <w:sz w:val="28"/>
                 <w:szCs w:val="28"/>
               </w:rPr>
+              <w:t>qqqqqqqqqq</w:t>
+            </w:r>
+            <w:bookmarkStart w:id="0" w:name="_GoBack"/>
+            <w:bookmarkEnd w:id="0"/>
+          </w:p>
+        </w:tc>
+        <w:tc>
+          <w:tcPr>
+            <w:tcW w:w="4842" w:type="dxa"/>
+            <w:gridSpan w:val="2"/>
+          </w:tcPr>
+          <w:p>
+            <w:pPr>
+              <w:jc w:val="left"/>
+              <w:rPr>
+                <w:rFonts w:ascii="宋体" w:eastAsia="宋体" w:hAnsi="宋体"/>
+                <w:sz w:val="28"/>
+                <w:szCs w:val="28"/>
+              </w:rPr>
+            </w:pPr>
+            <w:r>
+              <w:rPr>
+                <w:rFonts w:ascii="宋体" w:eastAsia="宋体" w:hAnsi="宋体" w:hint="eastAsia"/>
+                <w:sz w:val="28"/>
+                <w:szCs w:val="28"/>
+              </w:rPr>
               <w:t>{</w:t>
             </w:r>
             <w:r>
@@ -421,69 +609,7 @@
                 <w:sz w:val="28"/>
                 <w:szCs w:val="28"/>
               </w:rPr>
-              <w:t>$Table1.Name}</w:t>
-            </w:r>
-          </w:p>
-        </w:tc>
-        <w:tc>
-          <w:tcPr>
-            <w:tcW w:w="2282" w:type="dxa"/>
-          </w:tcPr>
-          <w:p>
-            <w:pPr>
-              <w:jc w:val="left"/>
-              <w:rPr>
-                <w:rFonts w:ascii="宋体" w:eastAsia="宋体" w:hAnsi="宋体"/>
-                <w:sz w:val="28"/>
-                <w:szCs w:val="28"/>
-              </w:rPr>
-            </w:pPr>
-            <w:r>
-              <w:rPr>
-                <w:rFonts w:ascii="宋体" w:eastAsia="宋体" w:hAnsi="宋体" w:hint="eastAsia"/>
-                <w:sz w:val="28"/>
-                <w:szCs w:val="28"/>
-              </w:rPr>
-              <w:t>{</w:t>
-            </w:r>
-            <w:r>
-              <w:rPr>
-                <w:rFonts w:ascii="宋体" w:eastAsia="宋体" w:hAnsi="宋体"/>
-                <w:sz w:val="28"/>
-                <w:szCs w:val="28"/>
-              </w:rPr>
-              <w:t>$Table1.Age}</w:t>
-            </w:r>
-          </w:p>
-        </w:tc>
-        <w:tc>
-          <w:tcPr>
-            <w:tcW w:w="2560" w:type="dxa"/>
-          </w:tcPr>
-          <w:p>
-            <w:pPr>
-              <w:jc w:val="left"/>
-              <w:rPr>
-                <w:rFonts w:ascii="宋体" w:eastAsia="宋体" w:hAnsi="宋体"/>
-                <w:sz w:val="28"/>
-                <w:szCs w:val="28"/>
-              </w:rPr>
-            </w:pPr>
-            <w:r>
-              <w:rPr>
-                <w:rFonts w:ascii="宋体" w:eastAsia="宋体" w:hAnsi="宋体" w:hint="eastAsia"/>
-                <w:sz w:val="28"/>
-                <w:szCs w:val="28"/>
-              </w:rPr>
-              <w:t>{</w:t>
-            </w:r>
-            <w:r>
-              <w:rPr>
-                <w:rFonts w:ascii="宋体" w:eastAsia="宋体" w:hAnsi="宋体"/>
-                <w:sz w:val="28"/>
-                <w:szCs w:val="28"/>
-              </w:rPr>
-              <w:t>$Table1.Remark}</w:t>
+              <w:t>$Content2}</w:t>
             </w:r>
           </w:p>
         </w:tc>
@@ -696,8 +822,6 @@
           <w:szCs w:val="28"/>
         </w:rPr>
       </w:pPr>
-      <w:bookmarkStart w:id="0" w:name="_GoBack"/>
-      <w:bookmarkEnd w:id="0"/>
     </w:p>
     <w:sectPr>
       <w:pgSz w:w="11906" w:h="16838"/>
@@ -1557,7 +1681,7 @@
 </file>
 
 <file path=customXml/itemProps1.xml><?xml version="1.0" encoding="utf-8"?>
-<ds:datastoreItem xmlns:ds="http://schemas.openxmlformats.org/officeDocument/2006/customXml" ds:itemID="{9BD5C621-C700-4A1B-950A-D97148AF5E86}">
+<ds:datastoreItem xmlns:ds="http://schemas.openxmlformats.org/officeDocument/2006/customXml" ds:itemID="{A24E918B-20D3-4ADE-8624-C66710B6F2B2}">
   <ds:schemaRefs>
     <ds:schemaRef ds:uri="http://schemas.openxmlformats.org/officeDocument/2006/bibliography"/>
   </ds:schemaRefs>

--- a/Materal/Materal.WordHelper.Example/Data/本年度支部工作计划-模板.docx
+++ b/Materal/Materal.WordHelper.Example/Data/本年度支部工作计划-模板.docx
@@ -58,17 +58,9 @@
           <w:sz w:val="28"/>
           <w:szCs w:val="28"/>
         </w:rPr>
-        <w:t>啦</w:t>
+        <w:t>啦啦啦啦啦啦啦</w:t>
       </w:r>
       <w:proofErr w:type="gramEnd"/>
-      <w:r>
-        <w:rPr>
-          <w:rFonts w:ascii="宋体" w:eastAsia="宋体" w:hAnsi="宋体" w:hint="eastAsia"/>
-          <w:sz w:val="28"/>
-          <w:szCs w:val="28"/>
-        </w:rPr>
-        <w:t>啦啦啦啦啦啦</w:t>
-      </w:r>
     </w:p>
     <w:p>
       <w:pPr>
@@ -189,15 +181,15 @@
         <w:tblLook w:val="04A0" w:firstRow="1" w:lastRow="0" w:firstColumn="1" w:lastColumn="0" w:noHBand="0" w:noVBand="1"/>
       </w:tblPr>
       <w:tblGrid>
-        <w:gridCol w:w="1079"/>
-        <w:gridCol w:w="2375"/>
-        <w:gridCol w:w="2282"/>
-        <w:gridCol w:w="2560"/>
+        <w:gridCol w:w="2103"/>
+        <w:gridCol w:w="1972"/>
+        <w:gridCol w:w="2364"/>
+        <w:gridCol w:w="1658"/>
       </w:tblGrid>
       <w:tr>
         <w:tc>
           <w:tcPr>
-            <w:tcW w:w="1079" w:type="dxa"/>
+            <w:tcW w:w="2103" w:type="dxa"/>
             <w:vMerge w:val="restart"/>
             <w:vAlign w:val="center"/>
           </w:tcPr>
@@ -216,22 +208,14 @@
                 <w:sz w:val="28"/>
                 <w:szCs w:val="28"/>
               </w:rPr>
-              <w:t>1</w:t>
-            </w:r>
-            <w:r>
-              <w:rPr>
-                <w:rFonts w:ascii="宋体" w:eastAsia="宋体" w:hAnsi="宋体"/>
-                <w:sz w:val="28"/>
-                <w:szCs w:val="28"/>
-              </w:rPr>
-              <w:t>11</w:t>
+              <w:t>姓名</w:t>
             </w:r>
           </w:p>
         </w:tc>
         <w:tc>
           <w:tcPr>
-            <w:tcW w:w="2375" w:type="dxa"/>
-            <w:vMerge w:val="restart"/>
+            <w:tcW w:w="5469" w:type="dxa"/>
+            <w:gridSpan w:val="3"/>
             <w:vAlign w:val="center"/>
           </w:tcPr>
           <w:p>
@@ -249,13 +233,71 @@
                 <w:sz w:val="28"/>
                 <w:szCs w:val="28"/>
               </w:rPr>
-              <w:t>姓名</w:t>
-            </w:r>
+              <w:t>其他信息</w:t>
+            </w:r>
+            <w:r>
+              <w:rPr>
+                <w:rFonts w:ascii="宋体" w:eastAsia="宋体" w:hAnsi="宋体" w:hint="eastAsia"/>
+                <w:sz w:val="28"/>
+                <w:szCs w:val="28"/>
+              </w:rPr>
+              <w:t>{</w:t>
+            </w:r>
+            <w:r>
+              <w:rPr>
+                <w:rFonts w:ascii="宋体" w:eastAsia="宋体" w:hAnsi="宋体"/>
+                <w:sz w:val="28"/>
+                <w:szCs w:val="28"/>
+              </w:rPr>
+              <w:t>$Content}</w:t>
+            </w:r>
+          </w:p>
+        </w:tc>
+      </w:tr>
+      <w:tr>
+        <w:tc>
+          <w:tcPr>
+            <w:tcW w:w="2103" w:type="dxa"/>
+            <w:vMerge/>
+          </w:tcPr>
+          <w:p>
+            <w:pPr>
+              <w:jc w:val="left"/>
+              <w:rPr>
+                <w:rFonts w:ascii="宋体" w:eastAsia="宋体" w:hAnsi="宋体"/>
+                <w:sz w:val="28"/>
+                <w:szCs w:val="28"/>
+              </w:rPr>
+            </w:pPr>
           </w:p>
         </w:tc>
         <w:tc>
           <w:tcPr>
-            <w:tcW w:w="4842" w:type="dxa"/>
+            <w:tcW w:w="1972" w:type="dxa"/>
+            <w:vAlign w:val="center"/>
+          </w:tcPr>
+          <w:p>
+            <w:pPr>
+              <w:jc w:val="center"/>
+              <w:rPr>
+                <w:rFonts w:ascii="宋体" w:eastAsia="宋体" w:hAnsi="宋体"/>
+                <w:sz w:val="28"/>
+                <w:szCs w:val="28"/>
+              </w:rPr>
+            </w:pPr>
+            <w:r>
+              <w:rPr>
+                <w:rFonts w:ascii="宋体" w:eastAsia="宋体" w:hAnsi="宋体" w:hint="eastAsia"/>
+                <w:sz w:val="28"/>
+                <w:szCs w:val="28"/>
+              </w:rPr>
+              <w:t>年龄</w:t>
+            </w:r>
+          </w:p>
+        </w:tc>
+        <w:tc>
+          <w:tcPr>
+            <w:tcW w:w="3497" w:type="dxa"/>
             <w:gridSpan w:val="2"/>
             <w:vAlign w:val="center"/>
           </w:tcPr>
@@ -274,23 +316,7 @@
                 <w:sz w:val="28"/>
                 <w:szCs w:val="28"/>
               </w:rPr>
-              <w:t>其他信息</w:t>
-            </w:r>
-            <w:r>
-              <w:rPr>
-                <w:rFonts w:ascii="宋体" w:eastAsia="宋体" w:hAnsi="宋体" w:hint="eastAsia"/>
-                <w:sz w:val="28"/>
-                <w:szCs w:val="28"/>
-              </w:rPr>
-              <w:t>{</w:t>
-            </w:r>
-            <w:r>
-              <w:rPr>
-                <w:rFonts w:ascii="宋体" w:eastAsia="宋体" w:hAnsi="宋体"/>
-                <w:sz w:val="28"/>
-                <w:szCs w:val="28"/>
-              </w:rPr>
-              <w:t>$Content}</w:t>
+              <w:t>备注</w:t>
             </w:r>
           </w:p>
         </w:tc>
@@ -298,8 +324,7 @@
       <w:tr>
         <w:tc>
           <w:tcPr>
-            <w:tcW w:w="1079" w:type="dxa"/>
-            <w:vMerge/>
+            <w:tcW w:w="2103" w:type="dxa"/>
           </w:tcPr>
           <w:p>
             <w:pPr>
@@ -310,12 +335,45 @@
                 <w:szCs w:val="28"/>
               </w:rPr>
             </w:pPr>
+            <w:r>
+              <w:rPr>
+                <w:rFonts w:ascii="宋体" w:eastAsia="宋体" w:hAnsi="宋体" w:hint="eastAsia"/>
+                <w:sz w:val="28"/>
+                <w:szCs w:val="28"/>
+              </w:rPr>
+              <w:t>{</w:t>
+            </w:r>
+            <w:r>
+              <w:rPr>
+                <w:rFonts w:ascii="宋体" w:eastAsia="宋体" w:hAnsi="宋体"/>
+                <w:sz w:val="28"/>
+                <w:szCs w:val="28"/>
+              </w:rPr>
+              <w:t>$</w:t>
+            </w:r>
+            <w:proofErr w:type="spellStart"/>
+            <w:r>
+              <w:rPr>
+                <w:rFonts w:ascii="宋体" w:eastAsia="宋体" w:hAnsi="宋体"/>
+                <w:sz w:val="28"/>
+                <w:szCs w:val="28"/>
+              </w:rPr>
+              <w:t>Table.Name</w:t>
+            </w:r>
+            <w:proofErr w:type="spellEnd"/>
+            <w:r>
+              <w:rPr>
+                <w:rFonts w:ascii="宋体" w:eastAsia="宋体" w:hAnsi="宋体"/>
+                <w:sz w:val="28"/>
+                <w:szCs w:val="28"/>
+              </w:rPr>
+              <w:t>}</w:t>
+            </w:r>
           </w:p>
         </w:tc>
         <w:tc>
           <w:tcPr>
-            <w:tcW w:w="2375" w:type="dxa"/>
-            <w:vMerge/>
+            <w:tcW w:w="1972" w:type="dxa"/>
           </w:tcPr>
           <w:p>
             <w:pPr>
@@ -326,16 +384,50 @@
                 <w:szCs w:val="28"/>
               </w:rPr>
             </w:pPr>
+            <w:r>
+              <w:rPr>
+                <w:rFonts w:ascii="宋体" w:eastAsia="宋体" w:hAnsi="宋体" w:hint="eastAsia"/>
+                <w:sz w:val="28"/>
+                <w:szCs w:val="28"/>
+              </w:rPr>
+              <w:t>{</w:t>
+            </w:r>
+            <w:r>
+              <w:rPr>
+                <w:rFonts w:ascii="宋体" w:eastAsia="宋体" w:hAnsi="宋体"/>
+                <w:sz w:val="28"/>
+                <w:szCs w:val="28"/>
+              </w:rPr>
+              <w:t>$</w:t>
+            </w:r>
+            <w:proofErr w:type="spellStart"/>
+            <w:r>
+              <w:rPr>
+                <w:rFonts w:ascii="宋体" w:eastAsia="宋体" w:hAnsi="宋体"/>
+                <w:sz w:val="28"/>
+                <w:szCs w:val="28"/>
+              </w:rPr>
+              <w:t>Table.Age</w:t>
+            </w:r>
+            <w:proofErr w:type="spellEnd"/>
+            <w:r>
+              <w:rPr>
+                <w:rFonts w:ascii="宋体" w:eastAsia="宋体" w:hAnsi="宋体"/>
+                <w:sz w:val="28"/>
+                <w:szCs w:val="28"/>
+              </w:rPr>
+              <w:t>}</w:t>
+            </w:r>
           </w:p>
         </w:tc>
         <w:tc>
           <w:tcPr>
-            <w:tcW w:w="2282" w:type="dxa"/>
-            <w:vAlign w:val="center"/>
+            <w:tcW w:w="3497" w:type="dxa"/>
+            <w:gridSpan w:val="2"/>
           </w:tcPr>
           <w:p>
             <w:pPr>
-              <w:jc w:val="center"/>
+              <w:jc w:val="left"/>
               <w:rPr>
                 <w:rFonts w:ascii="宋体" w:eastAsia="宋体" w:hAnsi="宋体"/>
                 <w:sz w:val="28"/>
@@ -348,31 +440,33 @@
                 <w:sz w:val="28"/>
                 <w:szCs w:val="28"/>
               </w:rPr>
-              <w:t>年龄</w:t>
-            </w:r>
-          </w:p>
-        </w:tc>
-        <w:tc>
-          <w:tcPr>
-            <w:tcW w:w="2560" w:type="dxa"/>
-            <w:vAlign w:val="center"/>
-          </w:tcPr>
-          <w:p>
-            <w:pPr>
-              <w:jc w:val="center"/>
-              <w:rPr>
-                <w:rFonts w:ascii="宋体" w:eastAsia="宋体" w:hAnsi="宋体"/>
-                <w:sz w:val="28"/>
-                <w:szCs w:val="28"/>
-              </w:rPr>
-            </w:pPr>
-            <w:r>
-              <w:rPr>
-                <w:rFonts w:ascii="宋体" w:eastAsia="宋体" w:hAnsi="宋体" w:hint="eastAsia"/>
-                <w:sz w:val="28"/>
-                <w:szCs w:val="28"/>
-              </w:rPr>
-              <w:t>备注</w:t>
+              <w:t>{</w:t>
+            </w:r>
+            <w:r>
+              <w:rPr>
+                <w:rFonts w:ascii="宋体" w:eastAsia="宋体" w:hAnsi="宋体"/>
+                <w:sz w:val="28"/>
+                <w:szCs w:val="28"/>
+              </w:rPr>
+              <w:t>$Table.Remark</w:t>
+            </w:r>
+            <w:r>
+              <w:rPr>
+                <w:rFonts w:ascii="宋体" w:eastAsia="宋体" w:hAnsi="宋体"/>
+                <w:sz w:val="28"/>
+                <w:szCs w:val="28"/>
+              </w:rPr>
+              <w:t>,RowSpan:2</w:t>
+            </w:r>
+            <w:bookmarkStart w:id="0" w:name="_GoBack"/>
+            <w:bookmarkEnd w:id="0"/>
+            <w:r>
+              <w:rPr>
+                <w:rFonts w:ascii="宋体" w:eastAsia="宋体" w:hAnsi="宋体"/>
+                <w:sz w:val="28"/>
+                <w:szCs w:val="28"/>
+              </w:rPr>
+              <w:t>}</w:t>
             </w:r>
           </w:p>
         </w:tc>
@@ -380,8 +474,7 @@
       <w:tr>
         <w:tc>
           <w:tcPr>
-            <w:tcW w:w="1079" w:type="dxa"/>
-            <w:vMerge/>
+            <w:tcW w:w="2103" w:type="dxa"/>
           </w:tcPr>
           <w:p>
             <w:pPr>
@@ -392,198 +485,19 @@
                 <w:szCs w:val="28"/>
               </w:rPr>
             </w:pPr>
+            <w:r>
+              <w:rPr>
+                <w:rFonts w:ascii="宋体" w:eastAsia="宋体" w:hAnsi="宋体" w:hint="eastAsia"/>
+                <w:sz w:val="28"/>
+                <w:szCs w:val="28"/>
+              </w:rPr>
+              <w:t>备注</w:t>
+            </w:r>
           </w:p>
         </w:tc>
         <w:tc>
           <w:tcPr>
-            <w:tcW w:w="2375" w:type="dxa"/>
-          </w:tcPr>
-          <w:p>
-            <w:pPr>
-              <w:jc w:val="left"/>
-              <w:rPr>
-                <w:rFonts w:ascii="宋体" w:eastAsia="宋体" w:hAnsi="宋体"/>
-                <w:sz w:val="28"/>
-                <w:szCs w:val="28"/>
-              </w:rPr>
-            </w:pPr>
-            <w:r>
-              <w:rPr>
-                <w:rFonts w:ascii="宋体" w:eastAsia="宋体" w:hAnsi="宋体" w:hint="eastAsia"/>
-                <w:sz w:val="28"/>
-                <w:szCs w:val="28"/>
-              </w:rPr>
-              <w:t>{</w:t>
-            </w:r>
-            <w:r>
-              <w:rPr>
-                <w:rFonts w:ascii="宋体" w:eastAsia="宋体" w:hAnsi="宋体"/>
-                <w:sz w:val="28"/>
-                <w:szCs w:val="28"/>
-              </w:rPr>
-              <w:t>$</w:t>
-            </w:r>
-            <w:proofErr w:type="spellStart"/>
-            <w:r>
-              <w:rPr>
-                <w:rFonts w:ascii="宋体" w:eastAsia="宋体" w:hAnsi="宋体"/>
-                <w:sz w:val="28"/>
-                <w:szCs w:val="28"/>
-              </w:rPr>
-              <w:t>Table.Name</w:t>
-            </w:r>
-            <w:proofErr w:type="spellEnd"/>
-            <w:r>
-              <w:rPr>
-                <w:rFonts w:ascii="宋体" w:eastAsia="宋体" w:hAnsi="宋体"/>
-                <w:sz w:val="28"/>
-                <w:szCs w:val="28"/>
-              </w:rPr>
-              <w:t>}</w:t>
-            </w:r>
-          </w:p>
-        </w:tc>
-        <w:tc>
-          <w:tcPr>
-            <w:tcW w:w="2282" w:type="dxa"/>
-          </w:tcPr>
-          <w:p>
-            <w:pPr>
-              <w:jc w:val="left"/>
-              <w:rPr>
-                <w:rFonts w:ascii="宋体" w:eastAsia="宋体" w:hAnsi="宋体"/>
-                <w:sz w:val="28"/>
-                <w:szCs w:val="28"/>
-              </w:rPr>
-            </w:pPr>
-            <w:r>
-              <w:rPr>
-                <w:rFonts w:ascii="宋体" w:eastAsia="宋体" w:hAnsi="宋体" w:hint="eastAsia"/>
-                <w:sz w:val="28"/>
-                <w:szCs w:val="28"/>
-              </w:rPr>
-              <w:t>{</w:t>
-            </w:r>
-            <w:r>
-              <w:rPr>
-                <w:rFonts w:ascii="宋体" w:eastAsia="宋体" w:hAnsi="宋体"/>
-                <w:sz w:val="28"/>
-                <w:szCs w:val="28"/>
-              </w:rPr>
-              <w:t>$</w:t>
-            </w:r>
-            <w:proofErr w:type="spellStart"/>
-            <w:r>
-              <w:rPr>
-                <w:rFonts w:ascii="宋体" w:eastAsia="宋体" w:hAnsi="宋体"/>
-                <w:sz w:val="28"/>
-                <w:szCs w:val="28"/>
-              </w:rPr>
-              <w:t>Table.Age</w:t>
-            </w:r>
-            <w:proofErr w:type="spellEnd"/>
-            <w:r>
-              <w:rPr>
-                <w:rFonts w:ascii="宋体" w:eastAsia="宋体" w:hAnsi="宋体"/>
-                <w:sz w:val="28"/>
-                <w:szCs w:val="28"/>
-              </w:rPr>
-              <w:t>}</w:t>
-            </w:r>
-          </w:p>
-        </w:tc>
-        <w:tc>
-          <w:tcPr>
-            <w:tcW w:w="2560" w:type="dxa"/>
-          </w:tcPr>
-          <w:p>
-            <w:pPr>
-              <w:jc w:val="left"/>
-              <w:rPr>
-                <w:rFonts w:ascii="宋体" w:eastAsia="宋体" w:hAnsi="宋体"/>
-                <w:sz w:val="28"/>
-                <w:szCs w:val="28"/>
-              </w:rPr>
-            </w:pPr>
-            <w:r>
-              <w:rPr>
-                <w:rFonts w:ascii="宋体" w:eastAsia="宋体" w:hAnsi="宋体" w:hint="eastAsia"/>
-                <w:sz w:val="28"/>
-                <w:szCs w:val="28"/>
-              </w:rPr>
-              <w:t>{</w:t>
-            </w:r>
-            <w:r>
-              <w:rPr>
-                <w:rFonts w:ascii="宋体" w:eastAsia="宋体" w:hAnsi="宋体"/>
-                <w:sz w:val="28"/>
-                <w:szCs w:val="28"/>
-              </w:rPr>
-              <w:t>$Table.Remark}</w:t>
-            </w:r>
-          </w:p>
-        </w:tc>
-      </w:tr>
-      <w:tr>
-        <w:tc>
-          <w:tcPr>
-            <w:tcW w:w="1079" w:type="dxa"/>
-          </w:tcPr>
-          <w:p>
-            <w:pPr>
-              <w:jc w:val="left"/>
-              <w:rPr>
-                <w:rFonts w:ascii="宋体" w:eastAsia="宋体" w:hAnsi="宋体"/>
-                <w:sz w:val="28"/>
-                <w:szCs w:val="28"/>
-              </w:rPr>
-            </w:pPr>
-            <w:r>
-              <w:rPr>
-                <w:rFonts w:ascii="宋体" w:eastAsia="宋体" w:hAnsi="宋体" w:hint="eastAsia"/>
-                <w:sz w:val="28"/>
-                <w:szCs w:val="28"/>
-              </w:rPr>
-              <w:t>备注</w:t>
-            </w:r>
-          </w:p>
-        </w:tc>
-        <w:tc>
-          <w:tcPr>
-            <w:tcW w:w="2375" w:type="dxa"/>
-          </w:tcPr>
-          <w:p>
-            <w:pPr>
-              <w:jc w:val="left"/>
-              <w:rPr>
-                <w:rFonts w:ascii="宋体" w:eastAsia="宋体" w:hAnsi="宋体"/>
-                <w:sz w:val="28"/>
-                <w:szCs w:val="28"/>
-              </w:rPr>
-            </w:pPr>
-            <w:r>
-              <w:rPr>
-                <w:rFonts w:ascii="宋体" w:eastAsia="宋体" w:hAnsi="宋体"/>
-                <w:sz w:val="28"/>
-                <w:szCs w:val="28"/>
-              </w:rPr>
-              <w:t>Q</w:t>
-            </w:r>
-            <w:r>
-              <w:rPr>
-                <w:rFonts w:ascii="宋体" w:eastAsia="宋体" w:hAnsi="宋体" w:hint="eastAsia"/>
-                <w:sz w:val="28"/>
-                <w:szCs w:val="28"/>
-              </w:rPr>
-              <w:t>qqqqqqqqqq</w:t>
-            </w:r>
-            <w:bookmarkStart w:id="0" w:name="_GoBack"/>
-            <w:bookmarkEnd w:id="0"/>
-          </w:p>
-        </w:tc>
-        <w:tc>
-          <w:tcPr>
-            <w:tcW w:w="4842" w:type="dxa"/>
+            <w:tcW w:w="4336" w:type="dxa"/>
             <w:gridSpan w:val="2"/>
           </w:tcPr>
           <w:p>
@@ -610,6 +524,37 @@
                 <w:szCs w:val="28"/>
               </w:rPr>
               <w:t>$Content2}</w:t>
+            </w:r>
+          </w:p>
+        </w:tc>
+        <w:tc>
+          <w:tcPr>
+            <w:tcW w:w="1133" w:type="dxa"/>
+          </w:tcPr>
+          <w:p>
+            <w:pPr>
+              <w:jc w:val="left"/>
+              <w:rPr>
+                <w:rFonts w:ascii="宋体" w:eastAsia="宋体" w:hAnsi="宋体"/>
+                <w:sz w:val="28"/>
+                <w:szCs w:val="28"/>
+              </w:rPr>
+            </w:pPr>
+            <w:r>
+              <w:rPr>
+                <w:rFonts w:ascii="宋体" w:eastAsia="宋体" w:hAnsi="宋体"/>
+                <w:sz w:val="28"/>
+                <w:szCs w:val="28"/>
+              </w:rPr>
+              <w:t>Q</w:t>
+            </w:r>
+            <w:r>
+              <w:rPr>
+                <w:rFonts w:ascii="宋体" w:eastAsia="宋体" w:hAnsi="宋体" w:hint="eastAsia"/>
+                <w:sz w:val="28"/>
+                <w:szCs w:val="28"/>
+              </w:rPr>
+              <w:t>qqq</w:t>
             </w:r>
           </w:p>
         </w:tc>
@@ -1681,7 +1626,7 @@
 </file>
 
 <file path=customXml/itemProps1.xml><?xml version="1.0" encoding="utf-8"?>
-<ds:datastoreItem xmlns:ds="http://schemas.openxmlformats.org/officeDocument/2006/customXml" ds:itemID="{A24E918B-20D3-4ADE-8624-C66710B6F2B2}">
+<ds:datastoreItem xmlns:ds="http://schemas.openxmlformats.org/officeDocument/2006/customXml" ds:itemID="{761A6DDC-20DC-4D1B-B521-399A98C81D42}">
   <ds:schemaRefs>
     <ds:schemaRef ds:uri="http://schemas.openxmlformats.org/officeDocument/2006/bibliography"/>
   </ds:schemaRefs>
